--- a/20_pretraitements_dept.docx
+++ b/20_pretraitements_dept.docx
@@ -91,7 +91,7 @@
         <w:t xml:space="preserve"> </w:t>
       </w:r>
       <w:r>
-        <w:t xml:space="preserve">02</w:t>
+        <w:t xml:space="preserve">03</w:t>
       </w:r>
       <w:r>
         <w:t xml:space="preserve"> </w:t>
